--- a/Примерное_содержание.docx
+++ b/Примерное_содержание.docx
@@ -45,20 +45,40 @@
         <w:rPr>
           <w:sz w:val="28"/>
         </w:rPr>
-        <w:t>ОДКБ (обзорная статья на 2-3 страницы с использованием символики ОДКБ).</w:t>
-      </w:r>
-    </w:p>
-    <w:p>
-      <w:pPr>
-        <w:rPr>
-          <w:sz w:val="28"/>
-        </w:rPr>
-      </w:pPr>
-      <w:r>
-        <w:rPr>
-          <w:sz w:val="28"/>
-        </w:rPr>
-        <w:t>СНГ (обзорная статья на 2-3 страницы с использование символики СНГ).</w:t>
+        <w:t>ОДКБ (обзорная статья на 1 страницу</w:t>
+      </w:r>
+      <w:r>
+        <w:rPr>
+          <w:sz w:val="28"/>
+        </w:rPr>
+        <w:t xml:space="preserve"> с использованием символики ОДКБ).</w:t>
+      </w:r>
+    </w:p>
+    <w:p>
+      <w:pPr>
+        <w:rPr>
+          <w:sz w:val="28"/>
+        </w:rPr>
+      </w:pPr>
+      <w:r>
+        <w:rPr>
+          <w:sz w:val="28"/>
+        </w:rPr>
+        <w:t>СНГ (об</w:t>
+      </w:r>
+      <w:bookmarkStart w:id="0" w:name="_GoBack"/>
+      <w:bookmarkEnd w:id="0"/>
+      <w:r>
+        <w:rPr>
+          <w:sz w:val="28"/>
+        </w:rPr>
+        <w:t>зорная статья на 1 страницу</w:t>
+      </w:r>
+      <w:r>
+        <w:rPr>
+          <w:sz w:val="28"/>
+        </w:rPr>
+        <w:t xml:space="preserve"> с использование символики СНГ).</w:t>
       </w:r>
     </w:p>
     <w:p>
@@ -92,19 +112,7 @@
           <w:sz w:val="28"/>
         </w:rPr>
         <w:tab/>
-        <w:t xml:space="preserve">Обзорная статья </w:t>
-      </w:r>
-      <w:r>
-        <w:rPr>
-          <w:sz w:val="28"/>
-        </w:rPr>
-        <w:t>Азербайджана</w:t>
-      </w:r>
-      <w:r>
-        <w:rPr>
-          <w:sz w:val="28"/>
-        </w:rPr>
-        <w:t xml:space="preserve"> как </w:t>
+        <w:t xml:space="preserve">Обзорная статья Азербайджана как </w:t>
       </w:r>
       <w:proofErr w:type="spellStart"/>
       <w:r>
@@ -118,25 +126,7 @@
         <w:rPr>
           <w:sz w:val="28"/>
         </w:rPr>
-        <w:t>.</w:t>
-      </w:r>
-      <w:r>
-        <w:rPr>
-          <w:sz w:val="28"/>
-        </w:rPr>
-        <w:t xml:space="preserve"> СНГ</w:t>
-      </w:r>
-      <w:r>
-        <w:rPr>
-          <w:sz w:val="28"/>
-        </w:rPr>
-        <w:t>, также обзор ВС</w:t>
-      </w:r>
-      <w:r>
-        <w:rPr>
-          <w:sz w:val="28"/>
-        </w:rPr>
-        <w:t xml:space="preserve"> Азеров</w:t>
+        <w:t>. СНГ, также обзор ВС Азеров</w:t>
       </w:r>
     </w:p>
     <w:p>
@@ -150,19 +140,7 @@
           <w:sz w:val="28"/>
         </w:rPr>
         <w:tab/>
-        <w:t>Далее образцы воо</w:t>
-      </w:r>
-      <w:r>
-        <w:rPr>
-          <w:sz w:val="28"/>
-        </w:rPr>
-        <w:t>ружения, произведённые в Азербайджане</w:t>
-      </w:r>
-      <w:r>
-        <w:rPr>
-          <w:sz w:val="28"/>
-        </w:rPr>
-        <w:t>…</w:t>
+        <w:t>Далее образцы вооружения, произведённые в Азербайджане…</w:t>
       </w:r>
     </w:p>
     <w:p>
@@ -258,19 +236,7 @@
           <w:sz w:val="28"/>
         </w:rPr>
         <w:tab/>
-        <w:t xml:space="preserve">Обзорная статья </w:t>
-      </w:r>
-      <w:r>
-        <w:rPr>
-          <w:sz w:val="28"/>
-        </w:rPr>
-        <w:t>Беларуси</w:t>
-      </w:r>
-      <w:r>
-        <w:rPr>
-          <w:sz w:val="28"/>
-        </w:rPr>
-        <w:t xml:space="preserve"> как </w:t>
+        <w:t xml:space="preserve">Обзорная статья Беларуси как </w:t>
       </w:r>
       <w:proofErr w:type="spellStart"/>
       <w:r>
@@ -284,13 +250,7 @@
         <w:rPr>
           <w:sz w:val="28"/>
         </w:rPr>
-        <w:t>. СНГ, ОДКБ, также обзор ВС</w:t>
-      </w:r>
-      <w:r>
-        <w:rPr>
-          <w:sz w:val="28"/>
-        </w:rPr>
-        <w:t xml:space="preserve"> РБ</w:t>
+        <w:t>. СНГ, ОДКБ, также обзор ВС РБ</w:t>
       </w:r>
     </w:p>
     <w:p>
@@ -304,45 +264,27 @@
           <w:sz w:val="28"/>
         </w:rPr>
         <w:tab/>
-        <w:t>Далее образцы воо</w:t>
-      </w:r>
-      <w:r>
-        <w:rPr>
-          <w:sz w:val="28"/>
-        </w:rPr>
-        <w:t>ружения, произведённые в Беларуси</w:t>
-      </w:r>
-      <w:r>
-        <w:rPr>
-          <w:sz w:val="28"/>
-        </w:rPr>
-        <w:t>…</w:t>
-      </w:r>
-    </w:p>
-    <w:p>
-      <w:pPr>
-        <w:rPr>
-          <w:sz w:val="28"/>
-        </w:rPr>
-      </w:pPr>
-    </w:p>
-    <w:p>
-      <w:pPr>
-        <w:rPr>
-          <w:sz w:val="28"/>
-        </w:rPr>
-      </w:pPr>
-      <w:r>
-        <w:rPr>
-          <w:sz w:val="28"/>
-        </w:rPr>
-        <w:t>К</w:t>
-      </w:r>
-      <w:r>
-        <w:rPr>
-          <w:sz w:val="28"/>
-        </w:rPr>
-        <w:t>азахстан</w:t>
+        <w:t>Далее образцы вооружения, произведённые в Беларуси…</w:t>
+      </w:r>
+    </w:p>
+    <w:p>
+      <w:pPr>
+        <w:rPr>
+          <w:sz w:val="28"/>
+        </w:rPr>
+      </w:pPr>
+    </w:p>
+    <w:p>
+      <w:pPr>
+        <w:rPr>
+          <w:sz w:val="28"/>
+        </w:rPr>
+      </w:pPr>
+      <w:r>
+        <w:rPr>
+          <w:sz w:val="28"/>
+        </w:rPr>
+        <w:t>Казахстан</w:t>
       </w:r>
     </w:p>
     <w:p>
@@ -356,19 +298,7 @@
           <w:sz w:val="28"/>
         </w:rPr>
         <w:tab/>
-        <w:t>Обзорная ст. К</w:t>
-      </w:r>
-      <w:r>
-        <w:rPr>
-          <w:sz w:val="28"/>
-        </w:rPr>
-        <w:t>азахстана</w:t>
-      </w:r>
-      <w:r>
-        <w:rPr>
-          <w:sz w:val="28"/>
-        </w:rPr>
-        <w:t xml:space="preserve"> как </w:t>
+        <w:t xml:space="preserve">Обзорная ст. Казахстана как </w:t>
       </w:r>
       <w:proofErr w:type="spellStart"/>
       <w:r>
@@ -382,13 +312,7 @@
         <w:rPr>
           <w:sz w:val="28"/>
         </w:rPr>
-        <w:t>. СНГ, ОДКБ, также обзор ВС</w:t>
-      </w:r>
-      <w:r>
-        <w:rPr>
-          <w:sz w:val="28"/>
-        </w:rPr>
-        <w:t xml:space="preserve"> казахов</w:t>
+        <w:t>. СНГ, ОДКБ, также обзор ВС казахов</w:t>
       </w:r>
     </w:p>
     <w:p>
@@ -452,28 +376,14 @@
         <w:rPr>
           <w:sz w:val="28"/>
         </w:rPr>
-        <w:t>. СНГ, ОДКБ, также обзор ВС</w:t>
-      </w:r>
-      <w:r>
-        <w:rPr>
-          <w:sz w:val="28"/>
-        </w:rPr>
-        <w:t xml:space="preserve"> </w:t>
+        <w:t xml:space="preserve">. СНГ, ОДКБ, также обзор ВС </w:t>
       </w:r>
       <w:proofErr w:type="spellStart"/>
       <w:r>
         <w:rPr>
           <w:sz w:val="28"/>
         </w:rPr>
-        <w:t>кирзо</w:t>
-      </w:r>
-      <w:bookmarkStart w:id="0" w:name="_GoBack"/>
-      <w:bookmarkEnd w:id="0"/>
-      <w:r>
-        <w:rPr>
-          <w:sz w:val="28"/>
-        </w:rPr>
-        <w:t>в</w:t>
+        <w:t>кирзов</w:t>
       </w:r>
       <w:proofErr w:type="spellEnd"/>
     </w:p>
@@ -508,19 +418,7 @@
           <w:sz w:val="28"/>
         </w:rPr>
         <w:tab/>
-        <w:t xml:space="preserve">Обзорная статья </w:t>
-      </w:r>
-      <w:r>
-        <w:rPr>
-          <w:sz w:val="28"/>
-        </w:rPr>
-        <w:t>России</w:t>
-      </w:r>
-      <w:r>
-        <w:rPr>
-          <w:sz w:val="28"/>
-        </w:rPr>
-        <w:t xml:space="preserve"> как </w:t>
+        <w:t xml:space="preserve">Обзорная статья России как </w:t>
       </w:r>
       <w:proofErr w:type="spellStart"/>
       <w:r>
@@ -534,13 +432,7 @@
         <w:rPr>
           <w:sz w:val="28"/>
         </w:rPr>
-        <w:t>. СНГ, ОДКБ, также обзор ВС</w:t>
-      </w:r>
-      <w:r>
-        <w:rPr>
-          <w:sz w:val="28"/>
-        </w:rPr>
-        <w:t xml:space="preserve"> РФ</w:t>
+        <w:t>. СНГ, ОДКБ, также обзор ВС РФ</w:t>
       </w:r>
     </w:p>
     <w:p>
@@ -554,19 +446,7 @@
           <w:sz w:val="28"/>
         </w:rPr>
         <w:tab/>
-        <w:t>Далее образцы воор</w:t>
-      </w:r>
-      <w:r>
-        <w:rPr>
-          <w:sz w:val="28"/>
-        </w:rPr>
-        <w:t>ужения, произведённые в РФ</w:t>
-      </w:r>
-      <w:r>
-        <w:rPr>
-          <w:sz w:val="28"/>
-        </w:rPr>
-        <w:t>…</w:t>
+        <w:t>Далее образцы вооружения, произведённые в РФ…</w:t>
       </w:r>
     </w:p>
     <w:p>
@@ -594,13 +474,7 @@
         <w:rPr>
           <w:sz w:val="28"/>
         </w:rPr>
-        <w:t>Обзорная ст.</w:t>
-      </w:r>
-      <w:r>
-        <w:rPr>
-          <w:sz w:val="28"/>
-        </w:rPr>
-        <w:t xml:space="preserve"> Таджикистана</w:t>
+        <w:t>Обзорная ст. Таджикистана</w:t>
       </w:r>
       <w:r>
         <w:rPr>
@@ -703,19 +577,7 @@
         <w:rPr>
           <w:sz w:val="28"/>
         </w:rPr>
-        <w:t>Обзорная ст.</w:t>
-      </w:r>
-      <w:r>
-        <w:rPr>
-          <w:sz w:val="28"/>
-        </w:rPr>
-        <w:t xml:space="preserve"> Узбекистана к</w:t>
-      </w:r>
-      <w:r>
-        <w:rPr>
-          <w:sz w:val="28"/>
-        </w:rPr>
-        <w:t xml:space="preserve">ак </w:t>
+        <w:t xml:space="preserve">Обзорная ст. Узбекистана как </w:t>
       </w:r>
       <w:proofErr w:type="spellStart"/>
       <w:r>
@@ -729,19 +591,7 @@
         <w:rPr>
           <w:sz w:val="28"/>
         </w:rPr>
-        <w:t>. СНГ, также обзор ВС</w:t>
-      </w:r>
-      <w:r>
-        <w:rPr>
-          <w:sz w:val="28"/>
-        </w:rPr>
-        <w:t xml:space="preserve"> узбеков</w:t>
-      </w:r>
-      <w:r>
-        <w:rPr>
-          <w:sz w:val="28"/>
-        </w:rPr>
-        <w:t>.</w:t>
+        <w:t>. СНГ, также обзор ВС узбеков.</w:t>
       </w:r>
     </w:p>
     <w:p>
